--- a/Figures/PRISMA_211023.docx
+++ b/Figures/PRISMA_211023.docx
@@ -4287,74 +4287,6 @@
       <w:pPr>
         <w:pStyle w:val="CommentText"/>
       </w:pPr>
-    </w:p>
-    <w:p>
-      <w:pPr>
-        <w:pStyle w:val="CommentText"/>
-        <w:rPr>
-          <w:rFonts w:ascii="Arial" w:hAnsi="Arial" w:cs="Arial"/>
-          <w:sz w:val="18"/>
-          <w:szCs w:val="18"/>
-        </w:rPr>
-      </w:pPr>
-      <w:r>
-        <w:rPr>
-          <w:rFonts w:ascii="Arial" w:hAnsi="Arial" w:cs="Arial"/>
-          <w:sz w:val="18"/>
-          <w:szCs w:val="18"/>
-        </w:rPr>
-        <w:t xml:space="preserve">*Consider, if feasible to do so, reporting the number of records identified from each database or register searched (rather than the </w:t>
-      </w:r>
-      <w:r>
-        <w:rPr>
-          <w:rFonts w:ascii="Arial" w:hAnsi="Arial" w:cs="Arial"/>
-          <w:sz w:val="18"/>
-          <w:szCs w:val="18"/>
-        </w:rPr>
-        <w:t>›</w:t>
-      </w:r>
-      <w:r>
-        <w:rPr>
-          <w:rFonts w:ascii="Arial" w:hAnsi="Arial" w:cs="Arial"/>
-          <w:sz w:val="18"/>
-          <w:szCs w:val="18"/>
-        </w:rPr>
-        <w:t>total number across all databases/registers).</w:t>
-      </w:r>
-    </w:p>
-    <w:p>
-      <w:pPr>
-        <w:pStyle w:val="CommentText"/>
-        <w:rPr>
-          <w:rFonts w:ascii="Arial" w:hAnsi="Arial" w:cs="Arial"/>
-          <w:sz w:val="18"/>
-          <w:szCs w:val="18"/>
-        </w:rPr>
-      </w:pPr>
-      <w:r>
-        <w:rPr>
-          <w:rFonts w:ascii="Arial" w:hAnsi="Arial" w:cs="Arial"/>
-          <w:sz w:val="18"/>
-          <w:szCs w:val="18"/>
-        </w:rPr>
-        <w:t>*</w:t>
-      </w:r>
-      <w:r>
-        <w:rPr>
-          <w:rFonts w:ascii="Arial" w:hAnsi="Arial" w:cs="Arial"/>
-          <w:sz w:val="18"/>
-          <w:szCs w:val="18"/>
-        </w:rPr>
-        <w:t>*</w:t>
-      </w:r>
-      <w:r>
-        <w:rPr>
-          <w:rFonts w:ascii="Arial" w:hAnsi="Arial" w:cs="Arial"/>
-          <w:sz w:val="18"/>
-          <w:szCs w:val="18"/>
-        </w:rPr>
-        <w:t>If automation tools were used, indicate how many records were excluded by a human and how many were excluded by automation tools.</w:t>
-      </w:r>
     </w:p>
     <w:p>
       <w:pPr>
